--- a/Documents/Finance/Final Financial Summary Report/Financial Summary Report.docx
+++ b/Documents/Finance/Final Financial Summary Report/Financial Summary Report.docx
@@ -134,7 +134,15 @@
         <w:rPr>
           <w:lang w:val="en-US"/>
         </w:rPr>
-        <w:t>Financial Summary Report</w:t>
+        <w:t>Financial Sum</w:t>
+      </w:r>
+      <w:bookmarkStart w:id="9" w:name="_GoBack"/>
+      <w:bookmarkEnd w:id="9"/>
+      <w:r>
+        <w:rPr>
+          <w:lang w:val="en-US"/>
+        </w:rPr>
+        <w:t>mary Report</w:t>
       </w:r>
     </w:p>
     <w:p>
@@ -2392,7 +2400,7 @@
       <w:pPr>
         <w:pStyle w:val="Heading2"/>
       </w:pPr>
-      <w:bookmarkStart w:id="9" w:name="_Toc380701903"/>
+      <w:bookmarkStart w:id="10" w:name="_Toc380701903"/>
       <w:r>
         <w:rPr>
           <w:rStyle w:val="SubtleEmphasis"/>
@@ -2426,7 +2434,7 @@
         </w:rPr>
         <w:t>Declaration</w:t>
       </w:r>
-      <w:bookmarkEnd w:id="9"/>
+      <w:bookmarkEnd w:id="10"/>
     </w:p>
     <w:p>
       <w:r>
@@ -3179,7 +3187,7 @@
       <w:pPr>
         <w:pStyle w:val="Heading2"/>
       </w:pPr>
-      <w:bookmarkStart w:id="10" w:name="_Toc380701904"/>
+      <w:bookmarkStart w:id="11" w:name="_Toc380701904"/>
       <w:r>
         <w:lastRenderedPageBreak/>
         <w:t>3.</w:t>
@@ -3191,7 +3199,7 @@
         <w:tab/>
         <w:t>Publishable Summary</w:t>
       </w:r>
-      <w:bookmarkEnd w:id="10"/>
+      <w:bookmarkEnd w:id="11"/>
     </w:p>
     <w:p>
       <w:r>
@@ -3345,9 +3353,9 @@
       <w:pPr>
         <w:pStyle w:val="Heading2"/>
       </w:pPr>
-      <w:bookmarkStart w:id="11" w:name="_Toc380509142"/>
-      <w:bookmarkStart w:id="12" w:name="_Toc380676042"/>
-      <w:bookmarkStart w:id="13" w:name="_Toc380701905"/>
+      <w:bookmarkStart w:id="12" w:name="_Toc380509142"/>
+      <w:bookmarkStart w:id="13" w:name="_Toc380676042"/>
+      <w:bookmarkStart w:id="14" w:name="_Toc380701905"/>
       <w:r>
         <w:t>4.</w:t>
       </w:r>
@@ -3357,9 +3365,9 @@
       <w:r>
         <w:tab/>
       </w:r>
-      <w:bookmarkEnd w:id="11"/>
       <w:bookmarkEnd w:id="12"/>
       <w:bookmarkEnd w:id="13"/>
+      <w:bookmarkEnd w:id="14"/>
       <w:r>
         <w:t>Project Management</w:t>
       </w:r>
@@ -3389,9 +3397,9 @@
       <w:pPr>
         <w:pStyle w:val="Heading3"/>
       </w:pPr>
-      <w:bookmarkStart w:id="14" w:name="_Toc380509143"/>
-      <w:bookmarkStart w:id="15" w:name="_Toc380676043"/>
-      <w:bookmarkStart w:id="16" w:name="_Toc380701906"/>
+      <w:bookmarkStart w:id="15" w:name="_Toc380509143"/>
+      <w:bookmarkStart w:id="16" w:name="_Toc380676043"/>
+      <w:bookmarkStart w:id="17" w:name="_Toc380701906"/>
       <w:r>
         <w:t>4.1</w:t>
       </w:r>
@@ -3402,9 +3410,9 @@
         <w:tab/>
         <w:t>Summary of Group Activities during the Period</w:t>
       </w:r>
-      <w:bookmarkEnd w:id="14"/>
       <w:bookmarkEnd w:id="15"/>
       <w:bookmarkEnd w:id="16"/>
+      <w:bookmarkEnd w:id="17"/>
     </w:p>
     <w:p>
       <w:pPr>
@@ -3413,7 +3421,7 @@
           <w:lang w:val="en-IN"/>
         </w:rPr>
       </w:pPr>
-      <w:bookmarkStart w:id="17" w:name="_Toc380676044"/>
+      <w:bookmarkStart w:id="18" w:name="_Toc380676044"/>
       <w:r>
         <w:rPr>
           <w:lang w:val="en-IN"/>
@@ -3433,7 +3441,7 @@
         <w:tab/>
         <w:t>Management Tasks</w:t>
       </w:r>
-      <w:bookmarkEnd w:id="17"/>
+      <w:bookmarkEnd w:id="18"/>
     </w:p>
     <w:p>
       <w:pPr>
@@ -3467,7 +3475,7 @@
           <w:lang w:val="en-IN"/>
         </w:rPr>
       </w:pPr>
-      <w:bookmarkStart w:id="18" w:name="_Toc380676045"/>
+      <w:bookmarkStart w:id="19" w:name="_Toc380676045"/>
       <w:r>
         <w:rPr>
           <w:lang w:val="en-IN"/>
@@ -3487,7 +3495,7 @@
         <w:tab/>
         <w:t>Problems/Issues</w:t>
       </w:r>
-      <w:bookmarkEnd w:id="18"/>
+      <w:bookmarkEnd w:id="19"/>
     </w:p>
     <w:p>
       <w:pPr>
@@ -3521,7 +3529,7 @@
           <w:lang w:val="en-IN"/>
         </w:rPr>
       </w:pPr>
-      <w:bookmarkStart w:id="19" w:name="_Toc380676046"/>
+      <w:bookmarkStart w:id="20" w:name="_Toc380676046"/>
       <w:r>
         <w:rPr>
           <w:lang w:val="en-IN"/>
@@ -3541,7 +3549,7 @@
         <w:tab/>
         <w:t xml:space="preserve">Changes </w:t>
       </w:r>
-      <w:bookmarkEnd w:id="19"/>
+      <w:bookmarkEnd w:id="20"/>
       <w:r>
         <w:rPr>
           <w:lang w:val="en-IN"/>
@@ -3555,7 +3563,7 @@
           <w:lang w:val="en-IN"/>
         </w:rPr>
       </w:pPr>
-      <w:bookmarkStart w:id="20" w:name="_Toc380676047"/>
+      <w:bookmarkStart w:id="21" w:name="_Toc380676047"/>
       <w:r>
         <w:rPr>
           <w:lang w:val="en-IN"/>
@@ -3589,7 +3597,7 @@
         <w:tab/>
         <w:t>Project Meetings</w:t>
       </w:r>
-      <w:bookmarkEnd w:id="20"/>
+      <w:bookmarkEnd w:id="21"/>
     </w:p>
     <w:p>
       <w:pPr>
@@ -3649,7 +3657,7 @@
           <w:lang w:val="en-IN"/>
         </w:rPr>
       </w:pPr>
-      <w:bookmarkStart w:id="21" w:name="_Toc380676048"/>
+      <w:bookmarkStart w:id="22" w:name="_Toc380676048"/>
       <w:r>
         <w:rPr>
           <w:lang w:val="en-IN"/>
@@ -3669,7 +3677,7 @@
         <w:tab/>
         <w:t>Project Planning &amp; Status</w:t>
       </w:r>
-      <w:bookmarkEnd w:id="21"/>
+      <w:bookmarkEnd w:id="22"/>
     </w:p>
     <w:p>
       <w:pPr>
@@ -3745,7 +3753,7 @@
           <w:lang w:val="en-IN"/>
         </w:rPr>
       </w:pPr>
-      <w:bookmarkStart w:id="22" w:name="_Toc380676049"/>
+      <w:bookmarkStart w:id="23" w:name="_Toc380676049"/>
       <w:r>
         <w:rPr>
           <w:lang w:val="en-IN"/>
@@ -3766,7 +3774,7 @@
         <w:tab/>
         <w:t>Impact of Possible Deviations</w:t>
       </w:r>
-      <w:bookmarkEnd w:id="22"/>
+      <w:bookmarkEnd w:id="23"/>
     </w:p>
     <w:p>
       <w:pPr>
@@ -3792,9 +3800,9 @@
       <w:pPr>
         <w:pStyle w:val="Heading3"/>
       </w:pPr>
-      <w:bookmarkStart w:id="23" w:name="_Toc380509144"/>
-      <w:bookmarkStart w:id="24" w:name="_Toc380676051"/>
-      <w:bookmarkStart w:id="25" w:name="_Toc380701907"/>
+      <w:bookmarkStart w:id="24" w:name="_Toc380509144"/>
+      <w:bookmarkStart w:id="25" w:name="_Toc380676051"/>
+      <w:bookmarkStart w:id="26" w:name="_Toc380701907"/>
       <w:r>
         <w:t>4.2</w:t>
       </w:r>
@@ -3805,9 +3813,9 @@
         <w:tab/>
         <w:t>Information on Co-ordination Activities during the Period</w:t>
       </w:r>
-      <w:bookmarkEnd w:id="23"/>
       <w:bookmarkEnd w:id="24"/>
       <w:bookmarkEnd w:id="25"/>
+      <w:bookmarkEnd w:id="26"/>
     </w:p>
     <w:p>
       <w:pPr>
@@ -3833,9 +3841,9 @@
       <w:pPr>
         <w:pStyle w:val="Heading3"/>
       </w:pPr>
-      <w:bookmarkStart w:id="26" w:name="_Toc380509145"/>
-      <w:bookmarkStart w:id="27" w:name="_Toc380676052"/>
-      <w:bookmarkStart w:id="28" w:name="_Toc380701908"/>
+      <w:bookmarkStart w:id="27" w:name="_Toc380509145"/>
+      <w:bookmarkStart w:id="28" w:name="_Toc380676052"/>
+      <w:bookmarkStart w:id="29" w:name="_Toc380701908"/>
       <w:r>
         <w:t>4.3</w:t>
       </w:r>
@@ -3846,9 +3854,9 @@
         <w:tab/>
         <w:t>Work Breakdown Structure</w:t>
       </w:r>
-      <w:bookmarkEnd w:id="26"/>
       <w:bookmarkEnd w:id="27"/>
       <w:bookmarkEnd w:id="28"/>
+      <w:bookmarkEnd w:id="29"/>
     </w:p>
     <w:p>
       <w:r>
@@ -3859,9 +3867,9 @@
       <w:pPr>
         <w:pStyle w:val="Heading3"/>
       </w:pPr>
-      <w:bookmarkStart w:id="29" w:name="_Toc380509146"/>
-      <w:bookmarkStart w:id="30" w:name="_Toc380676053"/>
-      <w:bookmarkStart w:id="31" w:name="_Toc380701909"/>
+      <w:bookmarkStart w:id="30" w:name="_Toc380509146"/>
+      <w:bookmarkStart w:id="31" w:name="_Toc380676053"/>
+      <w:bookmarkStart w:id="32" w:name="_Toc380701909"/>
       <w:r>
         <w:t>4.4</w:t>
       </w:r>
@@ -3872,9 +3880,9 @@
         <w:tab/>
         <w:t>Critical Path Analysis</w:t>
       </w:r>
-      <w:bookmarkEnd w:id="29"/>
       <w:bookmarkEnd w:id="30"/>
       <w:bookmarkEnd w:id="31"/>
+      <w:bookmarkEnd w:id="32"/>
     </w:p>
     <w:p>
       <w:r>
@@ -3885,7 +3893,7 @@
       <w:pPr>
         <w:pStyle w:val="Heading2"/>
       </w:pPr>
-      <w:bookmarkStart w:id="32" w:name="_Toc380701910"/>
+      <w:bookmarkStart w:id="33" w:name="_Toc380701910"/>
       <w:r>
         <w:t>5.</w:t>
       </w:r>
@@ -3896,13 +3904,13 @@
         <w:tab/>
         <w:t>Deliverables and Milestones Tables</w:t>
       </w:r>
-      <w:bookmarkEnd w:id="32"/>
+      <w:bookmarkEnd w:id="33"/>
     </w:p>
     <w:p>
       <w:pPr>
         <w:pStyle w:val="Heading2"/>
       </w:pPr>
-      <w:bookmarkStart w:id="33" w:name="_Toc380701911"/>
+      <w:bookmarkStart w:id="34" w:name="_Toc380701911"/>
       <w:r>
         <w:t>5.1</w:t>
       </w:r>
@@ -3913,7 +3921,7 @@
         <w:tab/>
         <w:t>Deliverables</w:t>
       </w:r>
-      <w:bookmarkEnd w:id="33"/>
+      <w:bookmarkEnd w:id="34"/>
       <w:r>
         <w:t xml:space="preserve"> </w:t>
       </w:r>
@@ -4253,7 +4261,7 @@
       <w:pPr>
         <w:pStyle w:val="Heading3"/>
       </w:pPr>
-      <w:bookmarkStart w:id="34" w:name="_Toc380701912"/>
+      <w:bookmarkStart w:id="35" w:name="_Toc380701912"/>
       <w:r>
         <w:t>5.2</w:t>
       </w:r>
@@ -4264,7 +4272,7 @@
         <w:tab/>
         <w:t>Milestones</w:t>
       </w:r>
-      <w:bookmarkEnd w:id="34"/>
+      <w:bookmarkEnd w:id="35"/>
     </w:p>
     <w:tbl>
       <w:tblPr>
@@ -7003,7 +7011,7 @@
       <w:pPr>
         <w:pStyle w:val="Heading2"/>
       </w:pPr>
-      <w:bookmarkStart w:id="35" w:name="_Toc380701913"/>
+      <w:bookmarkStart w:id="36" w:name="_Toc380701913"/>
       <w:r>
         <w:lastRenderedPageBreak/>
         <w:t>6.</w:t>
@@ -7015,7 +7023,7 @@
         <w:tab/>
         <w:t>Explanation of the Use of Resources</w:t>
       </w:r>
-      <w:bookmarkEnd w:id="35"/>
+      <w:bookmarkEnd w:id="36"/>
     </w:p>
     <w:p>
       <w:pPr>
@@ -7026,7 +7034,7 @@
           <w:sz w:val="22"/>
         </w:rPr>
       </w:pPr>
-      <w:bookmarkStart w:id="36" w:name="_Toc380701914"/>
+      <w:bookmarkStart w:id="37" w:name="_Toc380701914"/>
       <w:r>
         <w:rPr>
           <w:bCs/>
@@ -7294,7 +7302,7 @@
         <w:tab/>
         <w:t>Table of Resources</w:t>
       </w:r>
-      <w:bookmarkEnd w:id="36"/>
+      <w:bookmarkEnd w:id="37"/>
     </w:p>
     <w:tbl>
       <w:tblPr>
@@ -8000,7 +8008,7 @@
           <w:szCs w:val="28"/>
         </w:rPr>
       </w:pPr>
-      <w:bookmarkStart w:id="37" w:name="_Toc380701915"/>
+      <w:bookmarkStart w:id="38" w:name="_Toc380701915"/>
       <w:r>
         <w:br w:type="page"/>
       </w:r>
@@ -8020,7 +8028,7 @@
         <w:tab/>
         <w:t>Financial Statements – Summary of Financial Report</w:t>
       </w:r>
-      <w:bookmarkEnd w:id="37"/>
+      <w:bookmarkEnd w:id="38"/>
     </w:p>
     <w:p>
       <w:pPr>
@@ -8046,7 +8054,7 @@
       <w:pPr>
         <w:pStyle w:val="Heading3"/>
       </w:pPr>
-      <w:bookmarkStart w:id="38" w:name="_Toc380701916"/>
+      <w:bookmarkStart w:id="39" w:name="_Toc380701916"/>
       <w:r>
         <w:t>7.1</w:t>
       </w:r>
@@ -8057,7 +8065,7 @@
         <w:tab/>
         <w:t>Profile</w:t>
       </w:r>
-      <w:bookmarkEnd w:id="38"/>
+      <w:bookmarkEnd w:id="39"/>
     </w:p>
     <w:p>
       <w:pPr>
@@ -8105,7 +8113,7 @@
       <w:pPr>
         <w:pStyle w:val="Heading3"/>
       </w:pPr>
-      <w:bookmarkStart w:id="39" w:name="_Toc380701917"/>
+      <w:bookmarkStart w:id="40" w:name="_Toc380701917"/>
       <w:r>
         <w:t>7.2</w:t>
       </w:r>
@@ -8116,7 +8124,7 @@
         <w:tab/>
         <w:t>Project</w:t>
       </w:r>
-      <w:bookmarkEnd w:id="39"/>
+      <w:bookmarkEnd w:id="40"/>
     </w:p>
     <w:p>
       <w:pPr>
@@ -8161,7 +8169,7 @@
       <w:pPr>
         <w:pStyle w:val="Heading3"/>
       </w:pPr>
-      <w:bookmarkStart w:id="40" w:name="_Toc380701918"/>
+      <w:bookmarkStart w:id="41" w:name="_Toc380701918"/>
       <w:r>
         <w:t>7.3</w:t>
       </w:r>
@@ -8172,7 +8180,7 @@
         <w:tab/>
         <w:t>Resources</w:t>
       </w:r>
-      <w:bookmarkEnd w:id="40"/>
+      <w:bookmarkEnd w:id="41"/>
     </w:p>
     <w:p>
       <w:pPr>
@@ -8207,7 +8215,7 @@
       <w:pPr>
         <w:pStyle w:val="Heading3"/>
       </w:pPr>
-      <w:bookmarkStart w:id="41" w:name="_Toc380701919"/>
+      <w:bookmarkStart w:id="42" w:name="_Toc380701919"/>
       <w:r>
         <w:t>7.4</w:t>
       </w:r>
@@ -8218,7 +8226,7 @@
         <w:tab/>
         <w:t>Finance</w:t>
       </w:r>
-      <w:bookmarkEnd w:id="41"/>
+      <w:bookmarkEnd w:id="42"/>
     </w:p>
     <w:p>
       <w:pPr>
@@ -8523,7 +8531,7 @@
         <w:pStyle w:val="Heading3"/>
         <w:ind w:left="227" w:firstLine="0"/>
       </w:pPr>
-      <w:bookmarkStart w:id="42" w:name="_Toc380701920"/>
+      <w:bookmarkStart w:id="43" w:name="_Toc380701920"/>
       <w:r>
         <w:t>7.5</w:t>
       </w:r>
@@ -8533,7 +8541,7 @@
       <w:r>
         <w:tab/>
       </w:r>
-      <w:bookmarkEnd w:id="42"/>
+      <w:bookmarkEnd w:id="43"/>
       <w:r>
         <w:t>Actual Vs. Planned Expenditure</w:t>
       </w:r>
@@ -16954,8 +16962,6 @@
         </w:rPr>
         <w:t xml:space="preserve"> we function for a year</w:t>
       </w:r>
-      <w:bookmarkStart w:id="43" w:name="_GoBack"/>
-      <w:bookmarkEnd w:id="43"/>
     </w:p>
     <w:p>
       <w:pPr>
@@ -17166,7 +17172,7 @@
       <w:rPr>
         <w:noProof/>
       </w:rPr>
-      <w:t>3</w:t>
+      <w:t>1</w:t>
     </w:r>
     <w:r>
       <w:rPr>
@@ -20843,7 +20849,7 @@
   <a:extraClrSchemeLst/>
   <a:extLst>
     <a:ext uri="{05A4C25C-085E-4340-85A3-A5531E510DB2}">
-      <thm15:themeFamily xmlns:thm15="http://schemas.microsoft.com/office/thememl/2012/main" xmlns="" name="Vapor Trail" id="{4FDF2955-7D9C-493C-B9F9-C205151B46CD}" vid="{8F31A783-2159-4870-BC29-2BA7D038EA44}"/>
+      <thm15:themeFamily xmlns="" xmlns:thm15="http://schemas.microsoft.com/office/thememl/2012/main" name="Vapor Trail" id="{4FDF2955-7D9C-493C-B9F9-C205151B46CD}" vid="{8F31A783-2159-4870-BC29-2BA7D038EA44}"/>
     </a:ext>
   </a:extLst>
 </a:theme>
@@ -20854,7 +20860,7 @@
 </file>
 
 <file path=customXml/itemProps1.xml><?xml version="1.0" encoding="utf-8"?>
-<ds:datastoreItem xmlns:ds="http://schemas.openxmlformats.org/officeDocument/2006/customXml" ds:itemID="{AA745665-9F81-6A4E-8061-313D2EEA9ABF}">
+<ds:datastoreItem xmlns:ds="http://schemas.openxmlformats.org/officeDocument/2006/customXml" ds:itemID="{93DFF97B-793B-814D-820A-5157D16FB509}">
   <ds:schemaRefs>
     <ds:schemaRef ds:uri="http://schemas.openxmlformats.org/officeDocument/2006/bibliography"/>
   </ds:schemaRefs>

--- a/Documents/Finance/Final Financial Summary Report/Financial Summary Report.docx
+++ b/Documents/Finance/Final Financial Summary Report/Financial Summary Report.docx
@@ -136,8 +136,6 @@
         </w:rPr>
         <w:t>Financial Sum</w:t>
       </w:r>
-      <w:bookmarkStart w:id="9" w:name="_GoBack"/>
-      <w:bookmarkEnd w:id="9"/>
       <w:r>
         <w:rPr>
           <w:lang w:val="en-US"/>
@@ -170,7 +168,20 @@
           <w:lang w:val="en-US"/>
         </w:rPr>
         <w:tab/>
-        <w:t xml:space="preserve">To: </w:t>
+      </w:r>
+      <w:proofErr w:type="gramStart"/>
+      <w:r>
+        <w:rPr>
+          <w:lang w:val="en-US"/>
+        </w:rPr>
+        <w:t>To</w:t>
+      </w:r>
+      <w:proofErr w:type="gramEnd"/>
+      <w:r>
+        <w:rPr>
+          <w:lang w:val="en-US"/>
+        </w:rPr>
+        <w:t xml:space="preserve">: </w:t>
       </w:r>
       <w:r>
         <w:rPr>
@@ -464,14 +475,58 @@
         <w:rPr>
           <w:lang w:val="en-US"/>
         </w:rPr>
-        <w:t xml:space="preserve">, Paul Mathema, Sam Beedell, </w:t>
-      </w:r>
+        <w:t xml:space="preserve">, Paul </w:t>
+      </w:r>
+      <w:proofErr w:type="spellStart"/>
       <w:r>
         <w:rPr>
           <w:lang w:val="en-US"/>
         </w:rPr>
-        <w:t>Ankita Gangotra</w:t>
-      </w:r>
+        <w:t>Mathema</w:t>
+      </w:r>
+      <w:proofErr w:type="spellEnd"/>
+      <w:r>
+        <w:rPr>
+          <w:lang w:val="en-US"/>
+        </w:rPr>
+        <w:t xml:space="preserve">, Sam </w:t>
+      </w:r>
+      <w:proofErr w:type="spellStart"/>
+      <w:r>
+        <w:rPr>
+          <w:lang w:val="en-US"/>
+        </w:rPr>
+        <w:t>Beedell</w:t>
+      </w:r>
+      <w:proofErr w:type="spellEnd"/>
+      <w:r>
+        <w:rPr>
+          <w:lang w:val="en-US"/>
+        </w:rPr>
+        <w:t xml:space="preserve">, </w:t>
+      </w:r>
+      <w:proofErr w:type="spellStart"/>
+      <w:r>
+        <w:rPr>
+          <w:lang w:val="en-US"/>
+        </w:rPr>
+        <w:t>Ankita</w:t>
+      </w:r>
+      <w:proofErr w:type="spellEnd"/>
+      <w:r>
+        <w:rPr>
+          <w:lang w:val="en-US"/>
+        </w:rPr>
+        <w:t xml:space="preserve"> </w:t>
+      </w:r>
+      <w:proofErr w:type="spellStart"/>
+      <w:r>
+        <w:rPr>
+          <w:lang w:val="en-US"/>
+        </w:rPr>
+        <w:t>Gangotra</w:t>
+      </w:r>
+      <w:proofErr w:type="spellEnd"/>
     </w:p>
     <w:p>
       <w:pPr>
@@ -2400,7 +2455,7 @@
       <w:pPr>
         <w:pStyle w:val="Heading2"/>
       </w:pPr>
-      <w:bookmarkStart w:id="10" w:name="_Toc380701903"/>
+      <w:bookmarkStart w:id="9" w:name="_Toc380701903"/>
       <w:r>
         <w:rPr>
           <w:rStyle w:val="SubtleEmphasis"/>
@@ -2434,7 +2489,7 @@
         </w:rPr>
         <w:t>Declaration</w:t>
       </w:r>
-      <w:bookmarkEnd w:id="10"/>
+      <w:bookmarkEnd w:id="9"/>
     </w:p>
     <w:p>
       <w:r>
@@ -2464,8 +2519,13 @@
         <w:t xml:space="preserve"> </w:t>
       </w:r>
       <w:r>
-        <w:t>this project for this reporting period;</w:t>
-      </w:r>
+        <w:t>this project for this reporting period</w:t>
+      </w:r>
+      <w:proofErr w:type="gramStart"/>
+      <w:r>
+        <w:t>;</w:t>
+      </w:r>
+      <w:proofErr w:type="gramEnd"/>
     </w:p>
     <w:p>
       <w:r>
@@ -2531,6 +2591,7 @@
                                 </w14:textOutline>
                               </w:rPr>
                             </w:pPr>
+                            <w:proofErr w:type="gramStart"/>
                             <w:r>
                               <w:rPr>
                                 <w:b/>
@@ -2544,6 +2605,7 @@
                               </w:rPr>
                               <w:t>x</w:t>
                             </w:r>
+                            <w:proofErr w:type="gramEnd"/>
                           </w:p>
                         </w:txbxContent>
                       </wps:txbx>
@@ -3125,8 +3187,13 @@
         <w:t xml:space="preserve"> r</w:t>
       </w:r>
       <w:r>
-        <w:t>epresentative:  Sam Beedell</w:t>
-      </w:r>
+        <w:t xml:space="preserve">epresentative:  Sam </w:t>
+      </w:r>
+      <w:proofErr w:type="spellStart"/>
+      <w:r>
+        <w:t>Beedell</w:t>
+      </w:r>
+      <w:proofErr w:type="spellEnd"/>
     </w:p>
     <w:p/>
     <w:p>
@@ -3187,7 +3254,7 @@
       <w:pPr>
         <w:pStyle w:val="Heading2"/>
       </w:pPr>
-      <w:bookmarkStart w:id="11" w:name="_Toc380701904"/>
+      <w:bookmarkStart w:id="10" w:name="_Toc380701904"/>
       <w:r>
         <w:lastRenderedPageBreak/>
         <w:t>3.</w:t>
@@ -3199,7 +3266,7 @@
         <w:tab/>
         <w:t>Publishable Summary</w:t>
       </w:r>
-      <w:bookmarkEnd w:id="11"/>
+      <w:bookmarkEnd w:id="10"/>
     </w:p>
     <w:p>
       <w:r>
@@ -3211,11 +3278,21 @@
       <w:r>
         <w:t xml:space="preserve"> is </w:t>
       </w:r>
+      <w:proofErr w:type="gramStart"/>
       <w:r>
         <w:t>an interactive</w:t>
       </w:r>
-      <w:r>
-        <w:t xml:space="preserve"> cookbook software for students that can display recipes with text, video and audio instructions. The processing power of modern consumer technology is able to compile all of this functionality into a single software product, the user interface will represent the simple and simplicity that cooking for yourself should represent.</w:t>
+      <w:proofErr w:type="gramEnd"/>
+      <w:r>
+        <w:t xml:space="preserve"> cookbook software for students that can display recipes with text, video and audio instructions. The processing power of modern consumer technology is able to compile all of this functionality into a single software product, the user interface will represent the simple and simplicity that cooking for </w:t>
+      </w:r>
+      <w:proofErr w:type="gramStart"/>
+      <w:r>
+        <w:t>yourself</w:t>
+      </w:r>
+      <w:proofErr w:type="gramEnd"/>
+      <w:r>
+        <w:t xml:space="preserve"> should represent.</w:t>
       </w:r>
     </w:p>
     <w:p>
@@ -3353,9 +3430,9 @@
       <w:pPr>
         <w:pStyle w:val="Heading2"/>
       </w:pPr>
-      <w:bookmarkStart w:id="12" w:name="_Toc380509142"/>
-      <w:bookmarkStart w:id="13" w:name="_Toc380676042"/>
-      <w:bookmarkStart w:id="14" w:name="_Toc380701905"/>
+      <w:bookmarkStart w:id="11" w:name="_Toc380509142"/>
+      <w:bookmarkStart w:id="12" w:name="_Toc380676042"/>
+      <w:bookmarkStart w:id="13" w:name="_Toc380701905"/>
       <w:r>
         <w:t>4.</w:t>
       </w:r>
@@ -3365,16 +3442,40 @@
       <w:r>
         <w:tab/>
       </w:r>
+      <w:bookmarkEnd w:id="11"/>
       <w:bookmarkEnd w:id="12"/>
       <w:bookmarkEnd w:id="13"/>
-      <w:bookmarkEnd w:id="14"/>
       <w:r>
         <w:t>Project Management</w:t>
       </w:r>
     </w:p>
     <w:p>
       <w:r>
-        <w:t>The Project Manager (Ankita Gangotra), the Deputy Project Manager (Max Holland) and Documentation Manager (James Oatey) are in-charge of the entire management of the project.</w:t>
+        <w:t>The Project Manager (</w:t>
+      </w:r>
+      <w:proofErr w:type="spellStart"/>
+      <w:r>
+        <w:t>Ankita</w:t>
+      </w:r>
+      <w:proofErr w:type="spellEnd"/>
+      <w:r>
+        <w:t xml:space="preserve"> </w:t>
+      </w:r>
+      <w:proofErr w:type="spellStart"/>
+      <w:r>
+        <w:t>Gangotra</w:t>
+      </w:r>
+      <w:proofErr w:type="spellEnd"/>
+      <w:r>
+        <w:t xml:space="preserve">), the Deputy Project Manager (Max Holland) and Documentation Manager (James </w:t>
+      </w:r>
+      <w:proofErr w:type="spellStart"/>
+      <w:r>
+        <w:t>Oatey</w:t>
+      </w:r>
+      <w:proofErr w:type="spellEnd"/>
+      <w:r>
+        <w:t>) are in-charge of the entire management of the project.</w:t>
       </w:r>
     </w:p>
     <w:p>
@@ -3397,9 +3498,9 @@
       <w:pPr>
         <w:pStyle w:val="Heading3"/>
       </w:pPr>
-      <w:bookmarkStart w:id="15" w:name="_Toc380509143"/>
-      <w:bookmarkStart w:id="16" w:name="_Toc380676043"/>
-      <w:bookmarkStart w:id="17" w:name="_Toc380701906"/>
+      <w:bookmarkStart w:id="14" w:name="_Toc380509143"/>
+      <w:bookmarkStart w:id="15" w:name="_Toc380676043"/>
+      <w:bookmarkStart w:id="16" w:name="_Toc380701906"/>
       <w:r>
         <w:t>4.1</w:t>
       </w:r>
@@ -3410,9 +3511,9 @@
         <w:tab/>
         <w:t>Summary of Group Activities during the Period</w:t>
       </w:r>
+      <w:bookmarkEnd w:id="14"/>
       <w:bookmarkEnd w:id="15"/>
       <w:bookmarkEnd w:id="16"/>
-      <w:bookmarkEnd w:id="17"/>
     </w:p>
     <w:p>
       <w:pPr>
@@ -3421,7 +3522,7 @@
           <w:lang w:val="en-IN"/>
         </w:rPr>
       </w:pPr>
-      <w:bookmarkStart w:id="18" w:name="_Toc380676044"/>
+      <w:bookmarkStart w:id="17" w:name="_Toc380676044"/>
       <w:r>
         <w:rPr>
           <w:lang w:val="en-IN"/>
@@ -3440,6 +3541,60 @@
         </w:rPr>
         <w:tab/>
         <w:t>Management Tasks</w:t>
+      </w:r>
+      <w:bookmarkEnd w:id="17"/>
+    </w:p>
+    <w:p>
+      <w:pPr>
+        <w:rPr>
+          <w:lang w:val="en-IN"/>
+        </w:rPr>
+      </w:pPr>
+      <w:r>
+        <w:rPr>
+          <w:lang w:val="en-IN"/>
+        </w:rPr>
+        <w:t>The primary management task is to ensure that the deliverables are quality assured and met on time. The management team sets internal deadlines and makes sure every team member follows a project plan to guarantee this. Amongst other tasks of the management team are organising meetings, writing agendas, signing timesheets</w:t>
+      </w:r>
+      <w:r>
+        <w:rPr>
+          <w:lang w:val="en-IN"/>
+        </w:rPr>
+        <w:t>, approving managers’ weekly reports</w:t>
+      </w:r>
+      <w:r>
+        <w:rPr>
+          <w:lang w:val="en-IN"/>
+        </w:rPr>
+        <w:t xml:space="preserve"> and ensuring optimal use of the employees’ qualifications.</w:t>
+      </w:r>
+    </w:p>
+    <w:p>
+      <w:pPr>
+        <w:pStyle w:val="Heading4"/>
+        <w:rPr>
+          <w:lang w:val="en-IN"/>
+        </w:rPr>
+      </w:pPr>
+      <w:bookmarkStart w:id="18" w:name="_Toc380676045"/>
+      <w:r>
+        <w:rPr>
+          <w:lang w:val="en-IN"/>
+        </w:rPr>
+        <w:t>4.1.2</w:t>
+      </w:r>
+      <w:r>
+        <w:rPr>
+          <w:lang w:val="en-IN"/>
+        </w:rPr>
+        <w:tab/>
+      </w:r>
+      <w:r>
+        <w:rPr>
+          <w:lang w:val="en-IN"/>
+        </w:rPr>
+        <w:tab/>
+        <w:t>Problems/Issues</w:t>
       </w:r>
       <w:bookmarkEnd w:id="18"/>
     </w:p>
@@ -3453,19 +3608,19 @@
         <w:rPr>
           <w:lang w:val="en-IN"/>
         </w:rPr>
-        <w:t>The primary management task is to ensure that the deliverables are quality assured and met on time. The management team sets internal deadlines and makes sure every team member follows a project plan to guarantee this. Amongst other tasks of the management team are organising meetings, writing agendas, signing timesheets</w:t>
+        <w:t>The only issue faced since the last report was that due to exams and other deadlines, a lot to members could not put in the prerequisite number of hours per week</w:t>
       </w:r>
       <w:r>
         <w:rPr>
           <w:lang w:val="en-IN"/>
         </w:rPr>
-        <w:t>, approving managers’ weekly reports</w:t>
+        <w:t>.</w:t>
       </w:r>
       <w:r>
         <w:rPr>
           <w:lang w:val="en-IN"/>
         </w:rPr>
-        <w:t xml:space="preserve"> and ensuring optimal use of the employees’ qualifications.</w:t>
+        <w:t xml:space="preserve"> </w:t>
       </w:r>
     </w:p>
     <w:p>
@@ -3475,12 +3630,12 @@
           <w:lang w:val="en-IN"/>
         </w:rPr>
       </w:pPr>
-      <w:bookmarkStart w:id="19" w:name="_Toc380676045"/>
+      <w:bookmarkStart w:id="19" w:name="_Toc380676046"/>
       <w:r>
         <w:rPr>
           <w:lang w:val="en-IN"/>
         </w:rPr>
-        <w:t>4.1.2</w:t>
+        <w:t>4.1.3</w:t>
       </w:r>
       <w:r>
         <w:rPr>
@@ -3493,9 +3648,15 @@
           <w:lang w:val="en-IN"/>
         </w:rPr>
         <w:tab/>
-        <w:t>Problems/Issues</w:t>
+        <w:t xml:space="preserve">Changes </w:t>
       </w:r>
       <w:bookmarkEnd w:id="19"/>
+      <w:r>
+        <w:rPr>
+          <w:lang w:val="en-IN"/>
+        </w:rPr>
+        <w:t>and solutions to problems/issues</w:t>
+      </w:r>
     </w:p>
     <w:p>
       <w:pPr>
@@ -3503,23 +3664,12 @@
           <w:lang w:val="en-IN"/>
         </w:rPr>
       </w:pPr>
+      <w:bookmarkStart w:id="20" w:name="_Toc380676047"/>
       <w:r>
         <w:rPr>
           <w:lang w:val="en-IN"/>
         </w:rPr>
-        <w:t>The only issue faced since the last report was that due to exams and other deadlines, a lot to members could not put in the prerequisite number of hours per week</w:t>
-      </w:r>
-      <w:r>
-        <w:rPr>
-          <w:lang w:val="en-IN"/>
-        </w:rPr>
-        <w:t>.</w:t>
-      </w:r>
-      <w:r>
-        <w:rPr>
-          <w:lang w:val="en-IN"/>
-        </w:rPr>
-        <w:t xml:space="preserve"> </w:t>
+        <w:t>The issue mentioned above had been foreseen and contingency plans were in place to combat disruptions in iteration 6 progress.</w:t>
       </w:r>
     </w:p>
     <w:p>
@@ -3529,55 +3679,6 @@
           <w:lang w:val="en-IN"/>
         </w:rPr>
       </w:pPr>
-      <w:bookmarkStart w:id="20" w:name="_Toc380676046"/>
-      <w:r>
-        <w:rPr>
-          <w:lang w:val="en-IN"/>
-        </w:rPr>
-        <w:t>4.1.3</w:t>
-      </w:r>
-      <w:r>
-        <w:rPr>
-          <w:lang w:val="en-IN"/>
-        </w:rPr>
-        <w:tab/>
-      </w:r>
-      <w:r>
-        <w:rPr>
-          <w:lang w:val="en-IN"/>
-        </w:rPr>
-        <w:tab/>
-        <w:t xml:space="preserve">Changes </w:t>
-      </w:r>
-      <w:bookmarkEnd w:id="20"/>
-      <w:r>
-        <w:rPr>
-          <w:lang w:val="en-IN"/>
-        </w:rPr>
-        <w:t>and solutions to problems/issues</w:t>
-      </w:r>
-    </w:p>
-    <w:p>
-      <w:pPr>
-        <w:rPr>
-          <w:lang w:val="en-IN"/>
-        </w:rPr>
-      </w:pPr>
-      <w:bookmarkStart w:id="21" w:name="_Toc380676047"/>
-      <w:r>
-        <w:rPr>
-          <w:lang w:val="en-IN"/>
-        </w:rPr>
-        <w:t>The issue mentioned above had been foreseen and contingency plans were in place to combat disruptions in iteration 6 progress.</w:t>
-      </w:r>
-    </w:p>
-    <w:p>
-      <w:pPr>
-        <w:pStyle w:val="Heading4"/>
-        <w:rPr>
-          <w:lang w:val="en-IN"/>
-        </w:rPr>
-      </w:pPr>
       <w:r>
         <w:rPr>
           <w:lang w:val="en-IN"/>
@@ -3597,7 +3698,7 @@
         <w:tab/>
         <w:t>Project Meetings</w:t>
       </w:r>
-      <w:bookmarkEnd w:id="21"/>
+      <w:bookmarkEnd w:id="20"/>
     </w:p>
     <w:p>
       <w:pPr>
@@ -3657,7 +3758,7 @@
           <w:lang w:val="en-IN"/>
         </w:rPr>
       </w:pPr>
-      <w:bookmarkStart w:id="22" w:name="_Toc380676048"/>
+      <w:bookmarkStart w:id="21" w:name="_Toc380676048"/>
       <w:r>
         <w:rPr>
           <w:lang w:val="en-IN"/>
@@ -3677,7 +3778,7 @@
         <w:tab/>
         <w:t>Project Planning &amp; Status</w:t>
       </w:r>
-      <w:bookmarkEnd w:id="22"/>
+      <w:bookmarkEnd w:id="21"/>
     </w:p>
     <w:p>
       <w:pPr>
@@ -3753,7 +3854,7 @@
           <w:lang w:val="en-IN"/>
         </w:rPr>
       </w:pPr>
-      <w:bookmarkStart w:id="23" w:name="_Toc380676049"/>
+      <w:bookmarkStart w:id="22" w:name="_Toc380676049"/>
       <w:r>
         <w:rPr>
           <w:lang w:val="en-IN"/>
@@ -3774,7 +3875,7 @@
         <w:tab/>
         <w:t>Impact of Possible Deviations</w:t>
       </w:r>
-      <w:bookmarkEnd w:id="23"/>
+      <w:bookmarkEnd w:id="22"/>
     </w:p>
     <w:p>
       <w:pPr>
@@ -3800,9 +3901,9 @@
       <w:pPr>
         <w:pStyle w:val="Heading3"/>
       </w:pPr>
-      <w:bookmarkStart w:id="24" w:name="_Toc380509144"/>
-      <w:bookmarkStart w:id="25" w:name="_Toc380676051"/>
-      <w:bookmarkStart w:id="26" w:name="_Toc380701907"/>
+      <w:bookmarkStart w:id="23" w:name="_Toc380509144"/>
+      <w:bookmarkStart w:id="24" w:name="_Toc380676051"/>
+      <w:bookmarkStart w:id="25" w:name="_Toc380701907"/>
       <w:r>
         <w:t>4.2</w:t>
       </w:r>
@@ -3813,9 +3914,9 @@
         <w:tab/>
         <w:t>Information on Co-ordination Activities during the Period</w:t>
       </w:r>
+      <w:bookmarkEnd w:id="23"/>
       <w:bookmarkEnd w:id="24"/>
       <w:bookmarkEnd w:id="25"/>
-      <w:bookmarkEnd w:id="26"/>
     </w:p>
     <w:p>
       <w:pPr>
@@ -3841,9 +3942,9 @@
       <w:pPr>
         <w:pStyle w:val="Heading3"/>
       </w:pPr>
-      <w:bookmarkStart w:id="27" w:name="_Toc380509145"/>
-      <w:bookmarkStart w:id="28" w:name="_Toc380676052"/>
-      <w:bookmarkStart w:id="29" w:name="_Toc380701908"/>
+      <w:bookmarkStart w:id="26" w:name="_Toc380509145"/>
+      <w:bookmarkStart w:id="27" w:name="_Toc380676052"/>
+      <w:bookmarkStart w:id="28" w:name="_Toc380701908"/>
       <w:r>
         <w:t>4.3</w:t>
       </w:r>
@@ -3854,9 +3955,9 @@
         <w:tab/>
         <w:t>Work Breakdown Structure</w:t>
       </w:r>
+      <w:bookmarkEnd w:id="26"/>
       <w:bookmarkEnd w:id="27"/>
       <w:bookmarkEnd w:id="28"/>
-      <w:bookmarkEnd w:id="29"/>
     </w:p>
     <w:p>
       <w:r>
@@ -3867,9 +3968,9 @@
       <w:pPr>
         <w:pStyle w:val="Heading3"/>
       </w:pPr>
-      <w:bookmarkStart w:id="30" w:name="_Toc380509146"/>
-      <w:bookmarkStart w:id="31" w:name="_Toc380676053"/>
-      <w:bookmarkStart w:id="32" w:name="_Toc380701909"/>
+      <w:bookmarkStart w:id="29" w:name="_Toc380509146"/>
+      <w:bookmarkStart w:id="30" w:name="_Toc380676053"/>
+      <w:bookmarkStart w:id="31" w:name="_Toc380701909"/>
       <w:r>
         <w:t>4.4</w:t>
       </w:r>
@@ -3880,9 +3981,9 @@
         <w:tab/>
         <w:t>Critical Path Analysis</w:t>
       </w:r>
+      <w:bookmarkEnd w:id="29"/>
       <w:bookmarkEnd w:id="30"/>
       <w:bookmarkEnd w:id="31"/>
-      <w:bookmarkEnd w:id="32"/>
     </w:p>
     <w:p>
       <w:r>
@@ -3893,7 +3994,7 @@
       <w:pPr>
         <w:pStyle w:val="Heading2"/>
       </w:pPr>
-      <w:bookmarkStart w:id="33" w:name="_Toc380701910"/>
+      <w:bookmarkStart w:id="32" w:name="_Toc380701910"/>
       <w:r>
         <w:t>5.</w:t>
       </w:r>
@@ -3904,13 +4005,13 @@
         <w:tab/>
         <w:t>Deliverables and Milestones Tables</w:t>
       </w:r>
-      <w:bookmarkEnd w:id="33"/>
+      <w:bookmarkEnd w:id="32"/>
     </w:p>
     <w:p>
       <w:pPr>
         <w:pStyle w:val="Heading2"/>
       </w:pPr>
-      <w:bookmarkStart w:id="34" w:name="_Toc380701911"/>
+      <w:bookmarkStart w:id="33" w:name="_Toc380701911"/>
       <w:r>
         <w:t>5.1</w:t>
       </w:r>
@@ -3921,7 +4022,7 @@
         <w:tab/>
         <w:t>Deliverables</w:t>
       </w:r>
-      <w:bookmarkEnd w:id="34"/>
+      <w:bookmarkEnd w:id="33"/>
       <w:r>
         <w:t xml:space="preserve"> </w:t>
       </w:r>
@@ -4170,13 +4271,23 @@
               </w:rPr>
               <w:t xml:space="preserve">Project Manager, Software Manager, </w:t>
             </w:r>
-            <w:r>
-              <w:rPr>
-                <w:rFonts w:asciiTheme="majorHAnsi" w:hAnsiTheme="majorHAnsi"/>
-                <w:sz w:val="21"/>
-                <w:szCs w:val="21"/>
-              </w:rPr>
-              <w:t xml:space="preserve">Dep </w:t>
+            <w:proofErr w:type="spellStart"/>
+            <w:r>
+              <w:rPr>
+                <w:rFonts w:asciiTheme="majorHAnsi" w:hAnsiTheme="majorHAnsi"/>
+                <w:sz w:val="21"/>
+                <w:szCs w:val="21"/>
+              </w:rPr>
+              <w:t>Dep</w:t>
+            </w:r>
+            <w:proofErr w:type="spellEnd"/>
+            <w:r>
+              <w:rPr>
+                <w:rFonts w:asciiTheme="majorHAnsi" w:hAnsiTheme="majorHAnsi"/>
+                <w:sz w:val="21"/>
+                <w:szCs w:val="21"/>
+              </w:rPr>
+              <w:t xml:space="preserve"> </w:t>
             </w:r>
             <w:r>
               <w:rPr>
@@ -4261,7 +4372,7 @@
       <w:pPr>
         <w:pStyle w:val="Heading3"/>
       </w:pPr>
-      <w:bookmarkStart w:id="35" w:name="_Toc380701912"/>
+      <w:bookmarkStart w:id="34" w:name="_Toc380701912"/>
       <w:r>
         <w:t>5.2</w:t>
       </w:r>
@@ -4272,7 +4383,7 @@
         <w:tab/>
         <w:t>Milestones</w:t>
       </w:r>
-      <w:bookmarkEnd w:id="35"/>
+      <w:bookmarkEnd w:id="34"/>
     </w:p>
     <w:tbl>
       <w:tblPr>
@@ -6513,8 +6624,16 @@
               <w:rPr>
                 <w:rFonts w:asciiTheme="majorHAnsi" w:hAnsiTheme="majorHAnsi"/>
               </w:rPr>
-              <w:t>Up-to-date and ongoing</w:t>
-            </w:r>
+              <w:t xml:space="preserve">Up-to-date and </w:t>
+            </w:r>
+            <w:proofErr w:type="spellStart"/>
+            <w:r>
+              <w:rPr>
+                <w:rFonts w:asciiTheme="majorHAnsi" w:hAnsiTheme="majorHAnsi"/>
+              </w:rPr>
+              <w:t>ongoing</w:t>
+            </w:r>
+            <w:proofErr w:type="spellEnd"/>
           </w:p>
         </w:tc>
       </w:tr>
@@ -6653,8 +6772,16 @@
               <w:rPr>
                 <w:rFonts w:asciiTheme="majorHAnsi" w:hAnsiTheme="majorHAnsi"/>
               </w:rPr>
-              <w:t>Up-to-date and ongoing</w:t>
-            </w:r>
+              <w:t xml:space="preserve">Up-to-date and </w:t>
+            </w:r>
+            <w:proofErr w:type="spellStart"/>
+            <w:r>
+              <w:rPr>
+                <w:rFonts w:asciiTheme="majorHAnsi" w:hAnsiTheme="majorHAnsi"/>
+              </w:rPr>
+              <w:t>ongoing</w:t>
+            </w:r>
+            <w:proofErr w:type="spellEnd"/>
           </w:p>
         </w:tc>
       </w:tr>
@@ -6769,8 +6896,16 @@
               <w:rPr>
                 <w:rFonts w:asciiTheme="majorHAnsi" w:hAnsiTheme="majorHAnsi"/>
               </w:rPr>
-              <w:t>Up-to-date and ongoing</w:t>
-            </w:r>
+              <w:t xml:space="preserve">Up-to-date and </w:t>
+            </w:r>
+            <w:proofErr w:type="spellStart"/>
+            <w:r>
+              <w:rPr>
+                <w:rFonts w:asciiTheme="majorHAnsi" w:hAnsiTheme="majorHAnsi"/>
+              </w:rPr>
+              <w:t>ongoing</w:t>
+            </w:r>
+            <w:proofErr w:type="spellEnd"/>
           </w:p>
         </w:tc>
       </w:tr>
@@ -6885,8 +7020,16 @@
               <w:rPr>
                 <w:rFonts w:asciiTheme="majorHAnsi" w:hAnsiTheme="majorHAnsi"/>
               </w:rPr>
-              <w:t>Up-to-date and ongoing</w:t>
-            </w:r>
+              <w:t xml:space="preserve">Up-to-date and </w:t>
+            </w:r>
+            <w:proofErr w:type="spellStart"/>
+            <w:r>
+              <w:rPr>
+                <w:rFonts w:asciiTheme="majorHAnsi" w:hAnsiTheme="majorHAnsi"/>
+              </w:rPr>
+              <w:t>ongoing</w:t>
+            </w:r>
+            <w:proofErr w:type="spellEnd"/>
           </w:p>
         </w:tc>
       </w:tr>
@@ -7001,8 +7144,16 @@
               <w:rPr>
                 <w:rFonts w:asciiTheme="majorHAnsi" w:hAnsiTheme="majorHAnsi"/>
               </w:rPr>
-              <w:t>Up-to-date and ongoing</w:t>
-            </w:r>
+              <w:t xml:space="preserve">Up-to-date and </w:t>
+            </w:r>
+            <w:proofErr w:type="spellStart"/>
+            <w:r>
+              <w:rPr>
+                <w:rFonts w:asciiTheme="majorHAnsi" w:hAnsiTheme="majorHAnsi"/>
+              </w:rPr>
+              <w:t>ongoing</w:t>
+            </w:r>
+            <w:proofErr w:type="spellEnd"/>
           </w:p>
         </w:tc>
       </w:tr>
@@ -7011,7 +7162,7 @@
       <w:pPr>
         <w:pStyle w:val="Heading2"/>
       </w:pPr>
-      <w:bookmarkStart w:id="36" w:name="_Toc380701913"/>
+      <w:bookmarkStart w:id="35" w:name="_Toc380701913"/>
       <w:r>
         <w:lastRenderedPageBreak/>
         <w:t>6.</w:t>
@@ -7023,7 +7174,7 @@
         <w:tab/>
         <w:t>Explanation of the Use of Resources</w:t>
       </w:r>
-      <w:bookmarkEnd w:id="36"/>
+      <w:bookmarkEnd w:id="35"/>
     </w:p>
     <w:p>
       <w:pPr>
@@ -7034,14 +7185,32 @@
           <w:sz w:val="22"/>
         </w:rPr>
       </w:pPr>
-      <w:bookmarkStart w:id="37" w:name="_Toc380701914"/>
+      <w:bookmarkStart w:id="36" w:name="_Toc380701914"/>
       <w:r>
         <w:rPr>
           <w:bCs/>
           <w:color w:val="000000" w:themeColor="text1"/>
           <w:sz w:val="22"/>
         </w:rPr>
-        <w:t xml:space="preserve">The Company’s challenge still remains to ensure delivery of work priorities to satisfy the eCook project requirements whilst managing the available resources. To date most of the necessary resources has been available with no major disruptions. Current payments as at weekending 31/05/14 are for a period of three weeks.  </w:t>
+        <w:t xml:space="preserve">The Company’s challenge still remains to ensure delivery of work priorities to satisfy the </w:t>
+      </w:r>
+      <w:proofErr w:type="spellStart"/>
+      <w:r>
+        <w:rPr>
+          <w:bCs/>
+          <w:color w:val="000000" w:themeColor="text1"/>
+          <w:sz w:val="22"/>
+        </w:rPr>
+        <w:t>eCook</w:t>
+      </w:r>
+      <w:proofErr w:type="spellEnd"/>
+      <w:r>
+        <w:rPr>
+          <w:bCs/>
+          <w:color w:val="000000" w:themeColor="text1"/>
+          <w:sz w:val="22"/>
+        </w:rPr>
+        <w:t xml:space="preserve"> project requirements whilst managing the available resources. To date most of the necessary resources has been available with no major disruptions. Current payments as at weekending 31/05/14 are for a period of three weeks.  </w:t>
       </w:r>
     </w:p>
     <w:p>
@@ -7091,6 +7260,7 @@
         </w:rPr>
         <w:t xml:space="preserve">Total rent to be paid for the allocated space of 1400 </w:t>
       </w:r>
+      <w:proofErr w:type="spellStart"/>
       <w:r>
         <w:rPr>
           <w:bCs/>
@@ -7098,7 +7268,17 @@
           <w:color w:val="000000" w:themeColor="text1"/>
           <w:sz w:val="22"/>
         </w:rPr>
-        <w:t>sq ft. @£23.5 per sq. ft. per y</w:t>
+        <w:t>sq</w:t>
+      </w:r>
+      <w:proofErr w:type="spellEnd"/>
+      <w:r>
+        <w:rPr>
+          <w:bCs/>
+          <w:iCs/>
+          <w:color w:val="000000" w:themeColor="text1"/>
+          <w:sz w:val="22"/>
+        </w:rPr>
+        <w:t xml:space="preserve"> ft. @£23.5 per sq. ft. per y</w:t>
       </w:r>
       <w:r>
         <w:rPr>
@@ -7302,7 +7482,7 @@
         <w:tab/>
         <w:t>Table of Resources</w:t>
       </w:r>
-      <w:bookmarkEnd w:id="37"/>
+      <w:bookmarkEnd w:id="36"/>
     </w:p>
     <w:tbl>
       <w:tblPr>
@@ -8008,7 +8188,7 @@
           <w:szCs w:val="28"/>
         </w:rPr>
       </w:pPr>
-      <w:bookmarkStart w:id="38" w:name="_Toc380701915"/>
+      <w:bookmarkStart w:id="37" w:name="_Toc380701915"/>
       <w:r>
         <w:br w:type="page"/>
       </w:r>
@@ -8028,7 +8208,7 @@
         <w:tab/>
         <w:t>Financial Statements – Summary of Financial Report</w:t>
       </w:r>
-      <w:bookmarkEnd w:id="38"/>
+      <w:bookmarkEnd w:id="37"/>
     </w:p>
     <w:p>
       <w:pPr>
@@ -8054,7 +8234,7 @@
       <w:pPr>
         <w:pStyle w:val="Heading3"/>
       </w:pPr>
-      <w:bookmarkStart w:id="39" w:name="_Toc380701916"/>
+      <w:bookmarkStart w:id="38" w:name="_Toc380701916"/>
       <w:r>
         <w:t>7.1</w:t>
       </w:r>
@@ -8065,7 +8245,7 @@
         <w:tab/>
         <w:t>Profile</w:t>
       </w:r>
-      <w:bookmarkEnd w:id="39"/>
+      <w:bookmarkEnd w:id="38"/>
     </w:p>
     <w:p>
       <w:pPr>
@@ -8113,7 +8293,7 @@
       <w:pPr>
         <w:pStyle w:val="Heading3"/>
       </w:pPr>
-      <w:bookmarkStart w:id="40" w:name="_Toc380701917"/>
+      <w:bookmarkStart w:id="39" w:name="_Toc380701917"/>
       <w:r>
         <w:t>7.2</w:t>
       </w:r>
@@ -8124,7 +8304,7 @@
         <w:tab/>
         <w:t>Project</w:t>
       </w:r>
-      <w:bookmarkEnd w:id="40"/>
+      <w:bookmarkEnd w:id="39"/>
     </w:p>
     <w:p>
       <w:pPr>
@@ -8169,7 +8349,7 @@
       <w:pPr>
         <w:pStyle w:val="Heading3"/>
       </w:pPr>
-      <w:bookmarkStart w:id="41" w:name="_Toc380701918"/>
+      <w:bookmarkStart w:id="40" w:name="_Toc380701918"/>
       <w:r>
         <w:t>7.3</w:t>
       </w:r>
@@ -8180,7 +8360,7 @@
         <w:tab/>
         <w:t>Resources</w:t>
       </w:r>
-      <w:bookmarkEnd w:id="41"/>
+      <w:bookmarkEnd w:id="40"/>
     </w:p>
     <w:p>
       <w:pPr>
@@ -8215,7 +8395,7 @@
       <w:pPr>
         <w:pStyle w:val="Heading3"/>
       </w:pPr>
-      <w:bookmarkStart w:id="42" w:name="_Toc380701919"/>
+      <w:bookmarkStart w:id="41" w:name="_Toc380701919"/>
       <w:r>
         <w:t>7.4</w:t>
       </w:r>
@@ -8226,7 +8406,7 @@
         <w:tab/>
         <w:t>Finance</w:t>
       </w:r>
-      <w:bookmarkEnd w:id="42"/>
+      <w:bookmarkEnd w:id="41"/>
     </w:p>
     <w:p>
       <w:pPr>
@@ -8518,7 +8698,15 @@
     </w:p>
     <w:p>
       <w:r>
-        <w:t>NS = No. of staff</w:t>
+        <w:t xml:space="preserve">NS = No. </w:t>
+      </w:r>
+      <w:proofErr w:type="gramStart"/>
+      <w:r>
+        <w:t>of</w:t>
+      </w:r>
+      <w:proofErr w:type="gramEnd"/>
+      <w:r>
+        <w:t xml:space="preserve"> staff</w:t>
       </w:r>
     </w:p>
     <w:p>
@@ -8531,7 +8719,7 @@
         <w:pStyle w:val="Heading3"/>
         <w:ind w:left="227" w:firstLine="0"/>
       </w:pPr>
-      <w:bookmarkStart w:id="43" w:name="_Toc380701920"/>
+      <w:bookmarkStart w:id="42" w:name="_Toc380701920"/>
       <w:r>
         <w:t>7.5</w:t>
       </w:r>
@@ -8541,7 +8729,7 @@
       <w:r>
         <w:tab/>
       </w:r>
-      <w:bookmarkEnd w:id="43"/>
+      <w:bookmarkEnd w:id="42"/>
       <w:r>
         <w:t>Actual Vs. Planned Expenditure</w:t>
       </w:r>
@@ -8586,7 +8774,21 @@
         <w:rPr>
           <w:lang w:val="en-US"/>
         </w:rPr>
-        <w:t>have been, all but one actual labour cost is</w:t>
+        <w:t xml:space="preserve">have been, all but one actual </w:t>
+      </w:r>
+      <w:proofErr w:type="spellStart"/>
+      <w:r>
+        <w:rPr>
+          <w:lang w:val="en-US"/>
+        </w:rPr>
+        <w:t>labour</w:t>
+      </w:r>
+      <w:proofErr w:type="spellEnd"/>
+      <w:r>
+        <w:rPr>
+          <w:lang w:val="en-US"/>
+        </w:rPr>
+        <w:t xml:space="preserve"> cost is</w:t>
       </w:r>
       <w:r>
         <w:rPr>
@@ -8628,13 +8830,41 @@
         <w:rPr>
           <w:lang w:val="en-US"/>
         </w:rPr>
-        <w:t xml:space="preserve"> labour costs that week</w:t>
-      </w:r>
+        <w:t xml:space="preserve"> </w:t>
+      </w:r>
+      <w:proofErr w:type="spellStart"/>
       <w:r>
         <w:rPr>
           <w:lang w:val="en-US"/>
         </w:rPr>
-        <w:t>, on the other hand some member have had very free weeks and have picked up more hours work. This has not followed our predicted trend as we assumed that certain managers would work more than others due to impending deadlines. The daily coding labs were put in place to ensure the product is completed on-time and also allow time for members to complete their hours but this has been difficult to adhere too with the additional pressure of exams.</w:t>
+        <w:t>labour</w:t>
+      </w:r>
+      <w:proofErr w:type="spellEnd"/>
+      <w:r>
+        <w:rPr>
+          <w:lang w:val="en-US"/>
+        </w:rPr>
+        <w:t xml:space="preserve"> costs that week</w:t>
+      </w:r>
+      <w:r>
+        <w:rPr>
+          <w:lang w:val="en-US"/>
+        </w:rPr>
+        <w:t xml:space="preserve">, on the other hand some member have had very free weeks and have picked up more hours work. This has not followed our predicted trend as we assumed that certain managers would work more than others due to impending deadlines. The daily coding labs were put in place to ensure the product is completed </w:t>
+      </w:r>
+      <w:proofErr w:type="gramStart"/>
+      <w:r>
+        <w:rPr>
+          <w:lang w:val="en-US"/>
+        </w:rPr>
+        <w:t>on-time</w:t>
+      </w:r>
+      <w:proofErr w:type="gramEnd"/>
+      <w:r>
+        <w:rPr>
+          <w:lang w:val="en-US"/>
+        </w:rPr>
+        <w:t xml:space="preserve"> and also allow time for members to complete their hours but this has been difficult to adhere too with the additional pressure of exams.</w:t>
       </w:r>
     </w:p>
     <w:p>
@@ -8647,7 +8877,21 @@
         <w:rPr>
           <w:lang w:val="en-US"/>
         </w:rPr>
-        <w:t xml:space="preserve">Overall our projections totalled to </w:t>
+        <w:t xml:space="preserve">Overall our projections </w:t>
+      </w:r>
+      <w:proofErr w:type="spellStart"/>
+      <w:r>
+        <w:rPr>
+          <w:lang w:val="en-US"/>
+        </w:rPr>
+        <w:t>totalled</w:t>
+      </w:r>
+      <w:proofErr w:type="spellEnd"/>
+      <w:r>
+        <w:rPr>
+          <w:lang w:val="en-US"/>
+        </w:rPr>
+        <w:t xml:space="preserve"> to </w:t>
       </w:r>
       <w:r>
         <w:rPr>
@@ -8722,12 +8966,14 @@
           <w:lang w:val="en-US"/>
         </w:rPr>
       </w:pPr>
+      <w:proofErr w:type="gramStart"/>
       <w:r>
         <w:rPr>
           <w:lang w:val="en-US"/>
         </w:rPr>
         <w:t>Another way of saving monies?</w:t>
       </w:r>
+      <w:proofErr w:type="gramEnd"/>
     </w:p>
     <w:p>
       <w:pPr>
@@ -8750,7 +8996,15 @@
       </w:r>
       <w:r>
         <w:lastRenderedPageBreak/>
-        <w:t xml:space="preserve">sections (Spring, Easter and Summer). These two spread sheets show the financial condition of the business and clearly states the total profit/loss of the company. </w:t>
+        <w:t xml:space="preserve">sections (Spring, Easter and Summer). These two </w:t>
+      </w:r>
+      <w:proofErr w:type="gramStart"/>
+      <w:r>
+        <w:t>spread sheets</w:t>
+      </w:r>
+      <w:proofErr w:type="gramEnd"/>
+      <w:r>
+        <w:t xml:space="preserve"> show the financial condition of the business and clearly states the total profit/loss of the company. </w:t>
       </w:r>
     </w:p>
     <w:p>
@@ -8785,7 +9039,15 @@
         <w:t xml:space="preserve"> and cover Labour and Overheads, this is subject to an interest rate of 16.86% APR.</w:t>
       </w:r>
       <w:r>
-        <w:t xml:space="preserve"> The company rents the buildings required to complete this project. Extra equipment is not essential unless member want to use their personal laptop PCs to continue coding wherever they choose, the company does not provide anything extra. Our company is exempt from tax</w:t>
+        <w:t xml:space="preserve"> The company rents the buildings required </w:t>
+      </w:r>
+      <w:proofErr w:type="gramStart"/>
+      <w:r>
+        <w:t>to complete</w:t>
+      </w:r>
+      <w:proofErr w:type="gramEnd"/>
+      <w:r>
+        <w:t xml:space="preserve"> this project. Extra equipment is not essential unless member want to use their personal laptop PCs to continue coding wherever they choose, the company does not provide anything extra. Our company is exempt from tax</w:t>
       </w:r>
       <w:r>
         <w:t xml:space="preserve"> liabilities</w:t>
@@ -8826,7 +9088,15 @@
         <w:t xml:space="preserve">Our total sales revenue </w:t>
       </w:r>
       <w:r>
-        <w:t xml:space="preserve">during the summer period consisted of the selling of two javafx modules (video and image) to external companies. Furthermore we had to purchase two modules (graphics and audio). In total each transaction cost £5,500 and resulted in our company breaking even while outsourcing. Our </w:t>
+        <w:t xml:space="preserve">during the summer period consisted of the selling of two </w:t>
+      </w:r>
+      <w:proofErr w:type="spellStart"/>
+      <w:r>
+        <w:t>javafx</w:t>
+      </w:r>
+      <w:proofErr w:type="spellEnd"/>
+      <w:r>
+        <w:t xml:space="preserve"> modules (video and image) to external companies. Furthermore we had to purchase two modules (graphics and audio). In total each transaction cost £5,500 and resulted in our company breaking even while outsourcing. Our </w:t>
       </w:r>
       <w:r>
         <w:t>second</w:t>
@@ -8838,13 +9108,21 @@
         <w:t xml:space="preserve"> source</w:t>
       </w:r>
       <w:r>
-        <w:t xml:space="preserve"> is from the loan received at the start of the spring and summer period. Due to the overlapping period into Easter, labour payments must be delayed until the start of the summer </w:t>
+        <w:t xml:space="preserve"> is from the loan received at the start of the spring and summer period. Due to the overlapping period into Easter, labour payments must be delayed until the </w:t>
+      </w:r>
+      <w:proofErr w:type="gramStart"/>
+      <w:r>
+        <w:t xml:space="preserve">start of the summer </w:t>
       </w:r>
       <w:r>
         <w:t>p</w:t>
       </w:r>
       <w:r>
-        <w:t>eriod as we would are £2,065.90</w:t>
+        <w:t>eriod as we would are</w:t>
+      </w:r>
+      <w:proofErr w:type="gramEnd"/>
+      <w:r>
+        <w:t xml:space="preserve"> £2,065.90</w:t>
       </w:r>
       <w:r>
         <w:t xml:space="preserve"> short. This loan is subject to 16.86% APR, to find the total interest owed for a period less than 12 months we must follow this equation:</w:t>
@@ -9030,10 +9308,18 @@
         <w:t>aiming</w:t>
       </w:r>
       <w:r>
-        <w:t xml:space="preserve"> to gain an investor to sustain Spoon through the marketing and distribution of our final product</w:t>
-      </w:r>
-      <w:r>
-        <w:t>, this shareholders equity will have to be accounted for when deciding on a profit margin</w:t>
+        <w:t xml:space="preserve"> to gain an investor to sustain Spoon through the marketing and distribution of our final </w:t>
+      </w:r>
+      <w:proofErr w:type="gramStart"/>
+      <w:r>
+        <w:t>product</w:t>
+      </w:r>
+      <w:r>
+        <w:t>,</w:t>
+      </w:r>
+      <w:proofErr w:type="gramEnd"/>
+      <w:r>
+        <w:t xml:space="preserve"> this shareholders equity will have to be accounted for when deciding on a profit margin</w:t>
       </w:r>
       <w:r>
         <w:t xml:space="preserve"> </w:t>
@@ -9042,7 +9328,15 @@
         <w:t>percentage. This external funding also allows us to develop the company and produc</w:t>
       </w:r>
       <w:r>
-        <w:t>t to generate a greater revenue.</w:t>
+        <w:t xml:space="preserve">t to generate </w:t>
+      </w:r>
+      <w:proofErr w:type="gramStart"/>
+      <w:r>
+        <w:t>a greater</w:t>
+      </w:r>
+      <w:proofErr w:type="gramEnd"/>
+      <w:r>
+        <w:t xml:space="preserve"> revenue.</w:t>
       </w:r>
     </w:p>
     <w:p>
@@ -9192,6 +9486,7 @@
                 <w:szCs w:val="24"/>
               </w:rPr>
             </w:pPr>
+            <w:proofErr w:type="gramStart"/>
             <w:r>
               <w:rPr>
                 <w:rFonts w:eastAsia="Times New Roman" w:cs="Times New Roman"/>
@@ -9201,22 +9496,10 @@
                 <w:sz w:val="22"/>
                 <w:szCs w:val="24"/>
               </w:rPr>
-              <w:t>sales to break even</w:t>
-            </w:r>
-          </w:p>
-        </w:tc>
-        <w:tc>
-          <w:tcPr>
-            <w:tcW w:w="2325" w:type="dxa"/>
-            <w:shd w:val="clear" w:color="auto" w:fill="auto"/>
-            <w:noWrap/>
-            <w:vAlign w:val="bottom"/>
-            <w:hideMark/>
-          </w:tcPr>
-          <w:p>
-            <w:pPr>
-              <w:spacing w:after="0" w:line="240" w:lineRule="auto"/>
-              <w:ind w:firstLine="0"/>
+              <w:t>sales</w:t>
+            </w:r>
+            <w:proofErr w:type="gramEnd"/>
+            <w:r>
               <w:rPr>
                 <w:rFonts w:eastAsia="Times New Roman" w:cs="Times New Roman"/>
                 <w:b/>
@@ -9225,8 +9508,22 @@
                 <w:sz w:val="22"/>
                 <w:szCs w:val="24"/>
               </w:rPr>
-            </w:pPr>
-            <w:r>
+              <w:t xml:space="preserve"> to break even</w:t>
+            </w:r>
+          </w:p>
+        </w:tc>
+        <w:tc>
+          <w:tcPr>
+            <w:tcW w:w="2325" w:type="dxa"/>
+            <w:shd w:val="clear" w:color="auto" w:fill="auto"/>
+            <w:noWrap/>
+            <w:vAlign w:val="bottom"/>
+            <w:hideMark/>
+          </w:tcPr>
+          <w:p>
+            <w:pPr>
+              <w:spacing w:after="0" w:line="240" w:lineRule="auto"/>
+              <w:ind w:firstLine="0"/>
               <w:rPr>
                 <w:rFonts w:eastAsia="Times New Roman" w:cs="Times New Roman"/>
                 <w:b/>
@@ -9235,22 +9532,9 @@
                 <w:sz w:val="22"/>
                 <w:szCs w:val="24"/>
               </w:rPr>
-              <w:t>predicted sales ratio</w:t>
-            </w:r>
-          </w:p>
-        </w:tc>
-        <w:tc>
-          <w:tcPr>
-            <w:tcW w:w="1644" w:type="dxa"/>
-            <w:shd w:val="clear" w:color="auto" w:fill="auto"/>
-            <w:noWrap/>
-            <w:vAlign w:val="bottom"/>
-            <w:hideMark/>
-          </w:tcPr>
-          <w:p>
-            <w:pPr>
-              <w:spacing w:after="0" w:line="240" w:lineRule="auto"/>
-              <w:ind w:firstLine="0"/>
+            </w:pPr>
+            <w:proofErr w:type="gramStart"/>
+            <w:r>
               <w:rPr>
                 <w:rFonts w:eastAsia="Times New Roman" w:cs="Times New Roman"/>
                 <w:b/>
@@ -9259,7 +9543,9 @@
                 <w:sz w:val="22"/>
                 <w:szCs w:val="24"/>
               </w:rPr>
-            </w:pPr>
+              <w:t>predicted</w:t>
+            </w:r>
+            <w:proofErr w:type="gramEnd"/>
             <w:r>
               <w:rPr>
                 <w:rFonts w:eastAsia="Times New Roman" w:cs="Times New Roman"/>
@@ -9269,13 +9555,13 @@
                 <w:sz w:val="22"/>
                 <w:szCs w:val="24"/>
               </w:rPr>
-              <w:t>predicted sales at price</w:t>
-            </w:r>
-          </w:p>
-        </w:tc>
-        <w:tc>
-          <w:tcPr>
-            <w:tcW w:w="1583" w:type="dxa"/>
+              <w:t xml:space="preserve"> sales ratio</w:t>
+            </w:r>
+          </w:p>
+        </w:tc>
+        <w:tc>
+          <w:tcPr>
+            <w:tcW w:w="1644" w:type="dxa"/>
             <w:shd w:val="clear" w:color="auto" w:fill="auto"/>
             <w:noWrap/>
             <w:vAlign w:val="bottom"/>
@@ -9294,6 +9580,7 @@
                 <w:szCs w:val="24"/>
               </w:rPr>
             </w:pPr>
+            <w:proofErr w:type="gramStart"/>
             <w:r>
               <w:rPr>
                 <w:rFonts w:eastAsia="Times New Roman" w:cs="Times New Roman"/>
@@ -9303,7 +9590,66 @@
                 <w:sz w:val="22"/>
                 <w:szCs w:val="24"/>
               </w:rPr>
-              <w:t xml:space="preserve">extra sales </w:t>
+              <w:t>predicted</w:t>
+            </w:r>
+            <w:proofErr w:type="gramEnd"/>
+            <w:r>
+              <w:rPr>
+                <w:rFonts w:eastAsia="Times New Roman" w:cs="Times New Roman"/>
+                <w:b/>
+                <w:bCs/>
+                <w:color w:val="000000"/>
+                <w:sz w:val="22"/>
+                <w:szCs w:val="24"/>
+              </w:rPr>
+              <w:t xml:space="preserve"> sales at price</w:t>
+            </w:r>
+          </w:p>
+        </w:tc>
+        <w:tc>
+          <w:tcPr>
+            <w:tcW w:w="1583" w:type="dxa"/>
+            <w:shd w:val="clear" w:color="auto" w:fill="auto"/>
+            <w:noWrap/>
+            <w:vAlign w:val="bottom"/>
+            <w:hideMark/>
+          </w:tcPr>
+          <w:p>
+            <w:pPr>
+              <w:spacing w:after="0" w:line="240" w:lineRule="auto"/>
+              <w:ind w:firstLine="0"/>
+              <w:rPr>
+                <w:rFonts w:eastAsia="Times New Roman" w:cs="Times New Roman"/>
+                <w:b/>
+                <w:bCs/>
+                <w:color w:val="000000"/>
+                <w:sz w:val="22"/>
+                <w:szCs w:val="24"/>
+              </w:rPr>
+            </w:pPr>
+            <w:proofErr w:type="gramStart"/>
+            <w:r>
+              <w:rPr>
+                <w:rFonts w:eastAsia="Times New Roman" w:cs="Times New Roman"/>
+                <w:b/>
+                <w:bCs/>
+                <w:color w:val="000000"/>
+                <w:sz w:val="22"/>
+                <w:szCs w:val="24"/>
+              </w:rPr>
+              <w:t>extra</w:t>
+            </w:r>
+            <w:proofErr w:type="gramEnd"/>
+            <w:r>
+              <w:rPr>
+                <w:rFonts w:eastAsia="Times New Roman" w:cs="Times New Roman"/>
+                <w:b/>
+                <w:bCs/>
+                <w:color w:val="000000"/>
+                <w:sz w:val="22"/>
+                <w:szCs w:val="24"/>
+              </w:rPr>
+              <w:t xml:space="preserve"> sales </w:t>
             </w:r>
           </w:p>
         </w:tc>
@@ -9400,6 +9746,7 @@
                 <w:szCs w:val="24"/>
               </w:rPr>
             </w:pPr>
+            <w:proofErr w:type="gramStart"/>
             <w:r>
               <w:rPr>
                 <w:rFonts w:eastAsia="Times New Roman" w:cs="Times New Roman"/>
@@ -9409,7 +9756,19 @@
                 <w:sz w:val="22"/>
                 <w:szCs w:val="24"/>
               </w:rPr>
-              <w:t>product cost</w:t>
+              <w:t>product</w:t>
+            </w:r>
+            <w:proofErr w:type="gramEnd"/>
+            <w:r>
+              <w:rPr>
+                <w:rFonts w:eastAsia="Times New Roman" w:cs="Times New Roman"/>
+                <w:b/>
+                <w:bCs/>
+                <w:color w:val="000000"/>
+                <w:sz w:val="22"/>
+                <w:szCs w:val="24"/>
+              </w:rPr>
+              <w:t xml:space="preserve"> cost</w:t>
             </w:r>
           </w:p>
         </w:tc>
@@ -11240,6 +11599,7 @@
                 <w:szCs w:val="24"/>
               </w:rPr>
             </w:pPr>
+            <w:proofErr w:type="gramStart"/>
             <w:r>
               <w:rPr>
                 <w:rFonts w:eastAsia="Times New Roman" w:cs="Times New Roman"/>
@@ -11249,7 +11609,19 @@
                 <w:sz w:val="22"/>
                 <w:szCs w:val="24"/>
               </w:rPr>
-              <w:t>total sales</w:t>
+              <w:t>total</w:t>
+            </w:r>
+            <w:proofErr w:type="gramEnd"/>
+            <w:r>
+              <w:rPr>
+                <w:rFonts w:eastAsia="Times New Roman" w:cs="Times New Roman"/>
+                <w:b/>
+                <w:bCs/>
+                <w:color w:val="000000"/>
+                <w:sz w:val="22"/>
+                <w:szCs w:val="24"/>
+              </w:rPr>
+              <w:t xml:space="preserve"> sales</w:t>
             </w:r>
           </w:p>
         </w:tc>
@@ -11758,14 +12130,25 @@
                 <w:szCs w:val="24"/>
               </w:rPr>
             </w:pPr>
-            <w:r>
-              <w:rPr>
-                <w:rFonts w:eastAsia="Times New Roman" w:cs="Times New Roman"/>
-                <w:color w:val="000000"/>
-                <w:sz w:val="22"/>
-                <w:szCs w:val="24"/>
-              </w:rPr>
-              <w:t>sales to breakeven</w:t>
+            <w:proofErr w:type="gramStart"/>
+            <w:r>
+              <w:rPr>
+                <w:rFonts w:eastAsia="Times New Roman" w:cs="Times New Roman"/>
+                <w:color w:val="000000"/>
+                <w:sz w:val="22"/>
+                <w:szCs w:val="24"/>
+              </w:rPr>
+              <w:t>sales</w:t>
+            </w:r>
+            <w:proofErr w:type="gramEnd"/>
+            <w:r>
+              <w:rPr>
+                <w:rFonts w:eastAsia="Times New Roman" w:cs="Times New Roman"/>
+                <w:color w:val="000000"/>
+                <w:sz w:val="22"/>
+                <w:szCs w:val="24"/>
+              </w:rPr>
+              <w:t xml:space="preserve"> to breakeven</w:t>
             </w:r>
           </w:p>
         </w:tc>
@@ -11919,6 +12302,7 @@
                 <w:szCs w:val="24"/>
               </w:rPr>
             </w:pPr>
+            <w:proofErr w:type="gramStart"/>
             <w:r>
               <w:rPr>
                 <w:rFonts w:eastAsia="Times New Roman" w:cs="Times New Roman"/>
@@ -11930,6 +12314,7 @@
               </w:rPr>
               <w:t>revenue</w:t>
             </w:r>
+            <w:proofErr w:type="gramEnd"/>
           </w:p>
         </w:tc>
         <w:tc>
@@ -11951,6 +12336,7 @@
                 <w:szCs w:val="24"/>
               </w:rPr>
             </w:pPr>
+            <w:proofErr w:type="gramStart"/>
             <w:r>
               <w:rPr>
                 <w:rFonts w:eastAsia="Times New Roman" w:cs="Times New Roman"/>
@@ -11960,7 +12346,19 @@
                 <w:sz w:val="22"/>
                 <w:szCs w:val="24"/>
               </w:rPr>
-              <w:t>total money</w:t>
+              <w:t>total</w:t>
+            </w:r>
+            <w:proofErr w:type="gramEnd"/>
+            <w:r>
+              <w:rPr>
+                <w:rFonts w:eastAsia="Times New Roman" w:cs="Times New Roman"/>
+                <w:b/>
+                <w:bCs/>
+                <w:color w:val="000000"/>
+                <w:sz w:val="22"/>
+                <w:szCs w:val="24"/>
+              </w:rPr>
+              <w:t xml:space="preserve"> money</w:t>
             </w:r>
           </w:p>
         </w:tc>
@@ -12138,6 +12536,7 @@
                 <w:szCs w:val="24"/>
               </w:rPr>
             </w:pPr>
+            <w:proofErr w:type="gramStart"/>
             <w:r>
               <w:rPr>
                 <w:rFonts w:eastAsia="Times New Roman" w:cs="Times New Roman"/>
@@ -12147,7 +12546,19 @@
                 <w:sz w:val="22"/>
                 <w:szCs w:val="24"/>
               </w:rPr>
-              <w:t>profit margin</w:t>
+              <w:t>profit</w:t>
+            </w:r>
+            <w:proofErr w:type="gramEnd"/>
+            <w:r>
+              <w:rPr>
+                <w:rFonts w:eastAsia="Times New Roman" w:cs="Times New Roman"/>
+                <w:b/>
+                <w:bCs/>
+                <w:color w:val="000000"/>
+                <w:sz w:val="22"/>
+                <w:szCs w:val="24"/>
+              </w:rPr>
+              <w:t xml:space="preserve"> margin</w:t>
             </w:r>
           </w:p>
         </w:tc>
@@ -13714,6 +14125,7 @@
                 <w:szCs w:val="24"/>
               </w:rPr>
             </w:pPr>
+            <w:proofErr w:type="gramStart"/>
             <w:r>
               <w:rPr>
                 <w:rFonts w:eastAsia="Times New Roman" w:cs="Times New Roman"/>
@@ -13723,7 +14135,19 @@
                 <w:sz w:val="22"/>
                 <w:szCs w:val="24"/>
               </w:rPr>
-              <w:t xml:space="preserve">total sales </w:t>
+              <w:t>total</w:t>
+            </w:r>
+            <w:proofErr w:type="gramEnd"/>
+            <w:r>
+              <w:rPr>
+                <w:rFonts w:eastAsia="Times New Roman" w:cs="Times New Roman"/>
+                <w:b/>
+                <w:bCs/>
+                <w:color w:val="000000"/>
+                <w:sz w:val="22"/>
+                <w:szCs w:val="24"/>
+              </w:rPr>
+              <w:t xml:space="preserve"> sales </w:t>
             </w:r>
             <w:r>
               <w:rPr>
@@ -15154,7 +15578,15 @@
     <w:p>
       <w:r>
         <w:lastRenderedPageBreak/>
-        <w:t>The methodology to work out a feasible sales price and volume to break even and with a profit margin can be worked out using our survey results as a reference of elasticity relevant to eCook.</w:t>
+        <w:t xml:space="preserve">The methodology to work out a feasible sales price and volume to break even and with a profit margin can be worked out using our survey results as a reference of elasticity relevant to </w:t>
+      </w:r>
+      <w:proofErr w:type="spellStart"/>
+      <w:r>
+        <w:t>eCook</w:t>
+      </w:r>
+      <w:proofErr w:type="spellEnd"/>
+      <w:r>
+        <w:t>.</w:t>
       </w:r>
     </w:p>
     <w:p>
@@ -15194,7 +15626,15 @@
     </w:p>
     <w:p>
       <w:r>
-        <w:t xml:space="preserve">Overall the final product price will be £5.50 as this was the average price from our survey results (excluding extremities) and lies underneath the competitors range. This means 20042 copies of eCook must be sold </w:t>
+        <w:t xml:space="preserve">Overall the final product price will be £5.50 as this was the average price from our survey results (excluding extremities) and lies underneath the competitors range. This means 20042 copies of </w:t>
+      </w:r>
+      <w:proofErr w:type="spellStart"/>
+      <w:r>
+        <w:t>eCook</w:t>
+      </w:r>
+      <w:proofErr w:type="spellEnd"/>
+      <w:r>
+        <w:t xml:space="preserve"> must be sold </w:t>
       </w:r>
       <w:r>
         <w:t xml:space="preserve">if we choose to take a 20% profit margin </w:t>
@@ -15218,8 +15658,13 @@
         <w:t>We must sell 114 additional</w:t>
       </w:r>
       <w:r>
-        <w:t xml:space="preserve"> copies of eCook</w:t>
-      </w:r>
+        <w:t xml:space="preserve"> copies of </w:t>
+      </w:r>
+      <w:proofErr w:type="spellStart"/>
+      <w:r>
+        <w:t>eCook</w:t>
+      </w:r>
+      <w:proofErr w:type="spellEnd"/>
       <w:r>
         <w:t xml:space="preserve"> to overcome the interest gained during development, </w:t>
       </w:r>
@@ -15227,7 +15672,15 @@
         <w:t>and then</w:t>
       </w:r>
       <w:r>
-        <w:t xml:space="preserve"> it will </w:t>
+        <w:t xml:space="preserve"> it </w:t>
+      </w:r>
+      <w:proofErr w:type="gramStart"/>
+      <w:r>
+        <w:t>will</w:t>
+      </w:r>
+      <w:proofErr w:type="gramEnd"/>
+      <w:r>
+        <w:t xml:space="preserve"> </w:t>
       </w:r>
       <w:r>
         <w:t xml:space="preserve">the </w:t>
@@ -15324,7 +15777,15 @@
         <w:t>Other sales will be made though social media networks and the fact we aren’t purely aiming promotion at students</w:t>
       </w:r>
       <w:r>
-        <w:t>, this drives our estimated sales to 20,500 for the first year which will grow as we advance</w:t>
+        <w:t xml:space="preserve">, this drives our estimated sales to 20,500 for the first </w:t>
+      </w:r>
+      <w:proofErr w:type="gramStart"/>
+      <w:r>
+        <w:t>year which</w:t>
+      </w:r>
+      <w:proofErr w:type="gramEnd"/>
+      <w:r>
+        <w:t xml:space="preserve"> will grow as we advance</w:t>
       </w:r>
       <w:r>
         <w:t xml:space="preserve">. </w:t>
@@ -15350,7 +15811,23 @@
     </w:p>
     <w:p>
       <w:r>
-        <w:t>Using the Cash Flow Forecast spread sheet (attached), we can estimate our projected sales based on our target sales. It takes us 2 months to prepare for distribution so we are ready to hit to fresh students in September 2014 , we aim to sell 5125 per quarter if</w:t>
+        <w:t xml:space="preserve">Using the Cash Flow Forecast </w:t>
+      </w:r>
+      <w:proofErr w:type="gramStart"/>
+      <w:r>
+        <w:t>spread sheet</w:t>
+      </w:r>
+      <w:proofErr w:type="gramEnd"/>
+      <w:r>
+        <w:t xml:space="preserve"> (attached), we can estimate our projected sales based on our target sales. It takes us 2 months to prepare for distribution so we are ready to hit to fresh students in September </w:t>
+      </w:r>
+      <w:proofErr w:type="gramStart"/>
+      <w:r>
+        <w:t>2014 ,</w:t>
+      </w:r>
+      <w:proofErr w:type="gramEnd"/>
+      <w:r>
+        <w:t xml:space="preserve"> we aim to sell 5125 per quarter if</w:t>
       </w:r>
       <w:r>
         <w:t xml:space="preserve"> all contributing factors remain the same</w:t>
@@ -16788,7 +17265,15 @@
         <w:t>allocated</w:t>
       </w:r>
       <w:r>
-        <w:t xml:space="preserve"> 26 week period,</w:t>
+        <w:t xml:space="preserve"> </w:t>
+      </w:r>
+      <w:proofErr w:type="gramStart"/>
+      <w:r>
+        <w:t>26 week</w:t>
+      </w:r>
+      <w:proofErr w:type="gramEnd"/>
+      <w:r>
+        <w:t xml:space="preserve"> period,</w:t>
       </w:r>
       <w:r>
         <w:t xml:space="preserve"> our business has developed greatly </w:t>
@@ -16809,7 +17294,15 @@
         <w:t xml:space="preserve"> Financially, our comp</w:t>
       </w:r>
       <w:r>
-        <w:t>any was strict on deadlines to prevent any overspend on overheads and to ensure all members completed their timesheets on time so we can balance the cash. Keeping clear documentation of all money transactions is essential for maintaining a big project, this allows the company to reflect on performance and expenditure, consequently highlighting areas of improvement. Careful consideration of unpredictable mistakes is be expected and a method to overcome the problem must be quickly decided to avoid liquidation.</w:t>
+        <w:t xml:space="preserve">any was strict on deadlines to prevent any overspend on overheads and to ensure all members completed their timesheets on time so we can balance the cash. Keeping clear documentation of all money transactions is essential for maintaining a big project, this allows the company to reflect on performance and expenditure, consequently highlighting areas of improvement. Careful consideration of unpredictable mistakes is </w:t>
+      </w:r>
+      <w:proofErr w:type="gramStart"/>
+      <w:r>
+        <w:t>be</w:t>
+      </w:r>
+      <w:proofErr w:type="gramEnd"/>
+      <w:r>
+        <w:t xml:space="preserve"> expected and a method to overcome the problem must be quickly decided to avoid liquidation.</w:t>
       </w:r>
     </w:p>
     <w:p>
@@ -16907,7 +17400,15 @@
     </w:p>
     <w:p>
       <w:r>
-        <w:t>We have plans to develop the product once we have established a solid interest so as to make the product into an android or iOS application for smartphones and tablets, this wi</w:t>
+        <w:t xml:space="preserve">We have plans to develop the product once we have established a solid interest so as to make the product into an android or </w:t>
+      </w:r>
+      <w:proofErr w:type="spellStart"/>
+      <w:r>
+        <w:t>iOS</w:t>
+      </w:r>
+      <w:proofErr w:type="spellEnd"/>
+      <w:r>
+        <w:t xml:space="preserve"> application for smartphones and tablets, this wi</w:t>
       </w:r>
       <w:r>
         <w:t xml:space="preserve">ll increase sales dramatically </w:t>
@@ -16973,7 +17474,7 @@
       <w:pPr>
         <w:pStyle w:val="Heading2"/>
       </w:pPr>
-      <w:bookmarkStart w:id="44" w:name="_Toc380701921"/>
+      <w:bookmarkStart w:id="43" w:name="_Toc380701921"/>
       <w:r>
         <w:t>8.</w:t>
       </w:r>
@@ -16984,7 +17485,7 @@
         <w:tab/>
         <w:t>Appendix 1</w:t>
       </w:r>
-      <w:bookmarkEnd w:id="44"/>
+      <w:bookmarkEnd w:id="43"/>
     </w:p>
     <w:p>
       <w:pPr>
@@ -17031,7 +17532,10 @@
         <w:spacing w:line="276" w:lineRule="auto"/>
       </w:pPr>
       <w:r>
-        <w:t>Balance Sheet &amp; Income Statement attached in the email submission</w:t>
+        <w:t>Balance Sheet, Cash flow Forecast and product pricing methodology</w:t>
+      </w:r>
+      <w:r>
+        <w:t xml:space="preserve"> attached in the email submission</w:t>
       </w:r>
     </w:p>
     <w:p>
@@ -17047,7 +17551,10 @@
         <w:t>Cash Flow forecast up until September 2016 attach in the email submission</w:t>
       </w:r>
     </w:p>
-    <w:p/>
+    <w:p>
+      <w:bookmarkStart w:id="44" w:name="_GoBack"/>
+      <w:bookmarkEnd w:id="44"/>
+    </w:p>
     <w:sectPr>
       <w:pgSz w:w="11906" w:h="16838"/>
       <w:pgMar w:top="1440" w:right="1440" w:bottom="1440" w:left="1440" w:header="708" w:footer="708" w:gutter="0"/>
@@ -17093,12 +17600,14 @@
         <w:i/>
       </w:rPr>
     </w:pPr>
+    <w:proofErr w:type="spellStart"/>
     <w:r>
       <w:rPr>
         <w:i/>
       </w:rPr>
       <w:t>SWEng</w:t>
     </w:r>
+    <w:proofErr w:type="spellEnd"/>
     <w:r>
       <w:rPr>
         <w:i/>
@@ -17144,12 +17653,14 @@
         <w:i/>
       </w:rPr>
     </w:pPr>
+    <w:proofErr w:type="spellStart"/>
     <w:r>
       <w:rPr>
         <w:i/>
       </w:rPr>
       <w:t>SWEng</w:t>
     </w:r>
+    <w:proofErr w:type="spellEnd"/>
     <w:r>
       <w:rPr>
         <w:i/>
@@ -17172,7 +17683,7 @@
       <w:rPr>
         <w:noProof/>
       </w:rPr>
-      <w:t>1</w:t>
+      <w:t>3</w:t>
     </w:r>
     <w:r>
       <w:rPr>
@@ -20849,7 +21360,7 @@
   <a:extraClrSchemeLst/>
   <a:extLst>
     <a:ext uri="{05A4C25C-085E-4340-85A3-A5531E510DB2}">
-      <thm15:themeFamily xmlns="" xmlns:thm15="http://schemas.microsoft.com/office/thememl/2012/main" name="Vapor Trail" id="{4FDF2955-7D9C-493C-B9F9-C205151B46CD}" vid="{8F31A783-2159-4870-BC29-2BA7D038EA44}"/>
+      <thm15:themeFamily xmlns:thm15="http://schemas.microsoft.com/office/thememl/2012/main" xmlns="" name="Vapor Trail" id="{4FDF2955-7D9C-493C-B9F9-C205151B46CD}" vid="{8F31A783-2159-4870-BC29-2BA7D038EA44}"/>
     </a:ext>
   </a:extLst>
 </a:theme>
@@ -20860,7 +21371,7 @@
 </file>
 
 <file path=customXml/itemProps1.xml><?xml version="1.0" encoding="utf-8"?>
-<ds:datastoreItem xmlns:ds="http://schemas.openxmlformats.org/officeDocument/2006/customXml" ds:itemID="{93DFF97B-793B-814D-820A-5157D16FB509}">
+<ds:datastoreItem xmlns:ds="http://schemas.openxmlformats.org/officeDocument/2006/customXml" ds:itemID="{353E1CD8-D6D2-D84B-9F47-50494DCC5151}">
   <ds:schemaRefs>
     <ds:schemaRef ds:uri="http://schemas.openxmlformats.org/officeDocument/2006/bibliography"/>
   </ds:schemaRefs>
